--- a/Template_punch.docx
+++ b/Template_punch.docx
@@ -3,6 +3,11 @@
 <w:document xmlns:wpc="http://schemas.microsoft.com/office/word/2010/wordprocessingCanvas" xmlns:cx="http://schemas.microsoft.com/office/drawing/2014/chartex" xmlns:cx1="http://schemas.microsoft.com/office/drawing/2015/9/8/chartex" xmlns:mc="http://schemas.openxmlformats.org/markup-compatibility/2006" xmlns:o="urn:schemas-microsoft-com:office:office" xmlns:r="http://schemas.openxmlformats.org/officeDocument/2006/relationships" xmlns:m="http://schemas.openxmlformats.org/officeDocument/2006/math" xmlns:v="urn:schemas-microsoft-com:vml" xmlns:wp14="http://schemas.microsoft.com/office/word/2010/wordprocessingDrawing" xmlns:wp="http://schemas.openxmlformats.org/drawingml/2006/wordprocessingDrawing" xmlns:w10="urn:schemas-microsoft-com:office:word" xmlns:w="http://schemas.openxmlformats.org/wordprocessingml/2006/main" xmlns:w14="http://schemas.microsoft.com/office/word/2010/wordml" xmlns:w15="http://schemas.microsoft.com/office/word/2012/wordml" xmlns:w16se="http://schemas.microsoft.com/office/word/2015/wordml/symex" xmlns:wpg="http://schemas.microsoft.com/office/word/2010/wordprocessingGroup" xmlns:wpi="http://schemas.microsoft.com/office/word/2010/wordprocessingInk" xmlns:wne="http://schemas.microsoft.com/office/word/2006/wordml" xmlns:wps="http://schemas.microsoft.com/office/word/2010/wordprocessingShape" mc:Ignorable="w14 w15 w16se wp14">
   <w:body>
     <w:p>
+      <w:pPr>
+        <w:rPr>
+          <w:lang w:val="ru-RU"/>
+        </w:rPr>
+      </w:pPr>
       <w:bookmarkStart w:id="0" w:name="_GoBack"/>
       <w:bookmarkEnd w:id="0"/>
     </w:p>
@@ -12974,7 +12979,7 @@
 </file>
 
 <file path=customXml/itemProps1.xml><?xml version="1.0" encoding="utf-8"?>
-<ds:datastoreItem xmlns:ds="http://schemas.openxmlformats.org/officeDocument/2006/customXml" ds:itemID="{25873E4A-EEBD-47E5-92FC-6535AF6AB23C}">
+<ds:datastoreItem xmlns:ds="http://schemas.openxmlformats.org/officeDocument/2006/customXml" ds:itemID="{27B61315-E154-43EF-A828-AB7D44F2E915}">
   <ds:schemaRefs>
     <ds:schemaRef ds:uri="http://schemas.openxmlformats.org/officeDocument/2006/bibliography"/>
   </ds:schemaRefs>

--- a/Template_punch.docx
+++ b/Template_punch.docx
@@ -3,17 +3,16 @@
 <w:document xmlns:wpc="http://schemas.microsoft.com/office/word/2010/wordprocessingCanvas" xmlns:cx="http://schemas.microsoft.com/office/drawing/2014/chartex" xmlns:cx1="http://schemas.microsoft.com/office/drawing/2015/9/8/chartex" xmlns:mc="http://schemas.openxmlformats.org/markup-compatibility/2006" xmlns:o="urn:schemas-microsoft-com:office:office" xmlns:r="http://schemas.openxmlformats.org/officeDocument/2006/relationships" xmlns:m="http://schemas.openxmlformats.org/officeDocument/2006/math" xmlns:v="urn:schemas-microsoft-com:vml" xmlns:wp14="http://schemas.microsoft.com/office/word/2010/wordprocessingDrawing" xmlns:wp="http://schemas.openxmlformats.org/drawingml/2006/wordprocessingDrawing" xmlns:w10="urn:schemas-microsoft-com:office:word" xmlns:w="http://schemas.openxmlformats.org/wordprocessingml/2006/main" xmlns:w14="http://schemas.microsoft.com/office/word/2010/wordml" xmlns:w15="http://schemas.microsoft.com/office/word/2012/wordml" xmlns:w16se="http://schemas.microsoft.com/office/word/2015/wordml/symex" xmlns:wpg="http://schemas.microsoft.com/office/word/2010/wordprocessingGroup" xmlns:wpi="http://schemas.microsoft.com/office/word/2010/wordprocessingInk" xmlns:wne="http://schemas.microsoft.com/office/word/2006/wordml" xmlns:wps="http://schemas.microsoft.com/office/word/2010/wordprocessingShape" mc:Ignorable="w14 w15 w16se wp14">
   <w:body>
     <w:p>
-      <w:pPr>
-        <w:rPr>
-          <w:lang w:val="ru-RU"/>
-        </w:rPr>
-      </w:pPr>
       <w:bookmarkStart w:id="0" w:name="_GoBack"/>
       <w:bookmarkEnd w:id="0"/>
     </w:p>
     <w:sectPr>
-      <w:headerReference w:type="default" r:id="rId8"/>
-      <w:footerReference w:type="default" r:id="rId9"/>
+      <w:headerReference w:type="even" r:id="rId8"/>
+      <w:headerReference w:type="default" r:id="rId9"/>
+      <w:footerReference w:type="even" r:id="rId10"/>
+      <w:footerReference w:type="default" r:id="rId11"/>
+      <w:headerReference w:type="first" r:id="rId12"/>
+      <w:footerReference w:type="first" r:id="rId13"/>
       <w:pgSz w:w="11906" w:h="16838" w:code="9"/>
       <w:pgMar w:top="851" w:right="567" w:bottom="851" w:left="1418" w:header="0" w:footer="283" w:gutter="0"/>
       <w:cols w:space="720"/>
@@ -43,6 +42,16 @@
 </file>
 
 <file path=word/footer1.xml><?xml version="1.0" encoding="utf-8"?>
+<w:ftr xmlns:wpc="http://schemas.microsoft.com/office/word/2010/wordprocessingCanvas" xmlns:cx="http://schemas.microsoft.com/office/drawing/2014/chartex" xmlns:cx1="http://schemas.microsoft.com/office/drawing/2015/9/8/chartex" xmlns:mc="http://schemas.openxmlformats.org/markup-compatibility/2006" xmlns:o="urn:schemas-microsoft-com:office:office" xmlns:r="http://schemas.openxmlformats.org/officeDocument/2006/relationships" xmlns:m="http://schemas.openxmlformats.org/officeDocument/2006/math" xmlns:v="urn:schemas-microsoft-com:vml" xmlns:wp14="http://schemas.microsoft.com/office/word/2010/wordprocessingDrawing" xmlns:wp="http://schemas.openxmlformats.org/drawingml/2006/wordprocessingDrawing" xmlns:w10="urn:schemas-microsoft-com:office:word" xmlns:w="http://schemas.openxmlformats.org/wordprocessingml/2006/main" xmlns:w14="http://schemas.microsoft.com/office/word/2010/wordml" xmlns:w15="http://schemas.microsoft.com/office/word/2012/wordml" xmlns:w16se="http://schemas.microsoft.com/office/word/2015/wordml/symex" xmlns:wpg="http://schemas.microsoft.com/office/word/2010/wordprocessingGroup" xmlns:wpi="http://schemas.microsoft.com/office/word/2010/wordprocessingInk" xmlns:wne="http://schemas.microsoft.com/office/word/2006/wordml" xmlns:wps="http://schemas.microsoft.com/office/word/2010/wordprocessingShape" mc:Ignorable="w14 w15 w16se wp14">
+  <w:p>
+    <w:pPr>
+      <w:pStyle w:val="a7"/>
+    </w:pPr>
+  </w:p>
+</w:ftr>
+</file>
+
+<file path=word/footer2.xml><?xml version="1.0" encoding="utf-8"?>
 <w:ftr xmlns:wpc="http://schemas.microsoft.com/office/word/2010/wordprocessingCanvas" xmlns:cx="http://schemas.microsoft.com/office/drawing/2014/chartex" xmlns:cx1="http://schemas.microsoft.com/office/drawing/2015/9/8/chartex" xmlns:mc="http://schemas.openxmlformats.org/markup-compatibility/2006" xmlns:o="urn:schemas-microsoft-com:office:office" xmlns:r="http://schemas.openxmlformats.org/officeDocument/2006/relationships" xmlns:m="http://schemas.openxmlformats.org/officeDocument/2006/math" xmlns:v="urn:schemas-microsoft-com:vml" xmlns:wp14="http://schemas.microsoft.com/office/word/2010/wordprocessingDrawing" xmlns:wp="http://schemas.openxmlformats.org/drawingml/2006/wordprocessingDrawing" xmlns:w10="urn:schemas-microsoft-com:office:word" xmlns:w="http://schemas.openxmlformats.org/wordprocessingml/2006/main" xmlns:w14="http://schemas.microsoft.com/office/word/2010/wordml" xmlns:w15="http://schemas.microsoft.com/office/word/2012/wordml" xmlns:w16se="http://schemas.microsoft.com/office/word/2015/wordml/symex" xmlns:wpg="http://schemas.microsoft.com/office/word/2010/wordprocessingGroup" xmlns:wpi="http://schemas.microsoft.com/office/word/2010/wordprocessingInk" xmlns:wne="http://schemas.microsoft.com/office/word/2006/wordml" xmlns:wps="http://schemas.microsoft.com/office/word/2010/wordprocessingShape" mc:Ignorable="w14 w15 w16se wp14">
   <w:tbl>
     <w:tblPr>
@@ -79,7 +88,7 @@
         </w:tcPr>
         <w:p>
           <w:pPr>
-            <w:pStyle w:val="aff8"/>
+            <w:pStyle w:val="aff9"/>
             <w:framePr w:wrap="auto" w:vAnchor="margin" w:hAnchor="text" w:xAlign="left" w:yAlign="inline"/>
           </w:pPr>
           <w:proofErr w:type="spellStart"/>
@@ -100,7 +109,7 @@
         </w:tcPr>
         <w:p>
           <w:pPr>
-            <w:pStyle w:val="aff8"/>
+            <w:pStyle w:val="aff9"/>
             <w:framePr w:wrap="auto" w:vAnchor="margin" w:hAnchor="text" w:xAlign="left" w:yAlign="inline"/>
           </w:pPr>
         </w:p>
@@ -119,7 +128,7 @@
         </w:tcPr>
         <w:p>
           <w:pPr>
-            <w:pStyle w:val="aff8"/>
+            <w:pStyle w:val="aff9"/>
             <w:framePr w:wrap="auto" w:vAnchor="margin" w:hAnchor="text" w:xAlign="left" w:yAlign="inline"/>
           </w:pPr>
           <w:r>
@@ -135,7 +144,7 @@
         </w:tcPr>
         <w:p>
           <w:pPr>
-            <w:pStyle w:val="aff8"/>
+            <w:pStyle w:val="aff9"/>
             <w:framePr w:wrap="auto" w:vAnchor="margin" w:hAnchor="text" w:xAlign="left" w:yAlign="inline"/>
           </w:pPr>
         </w:p>
@@ -154,7 +163,7 @@
         </w:tcPr>
         <w:p>
           <w:pPr>
-            <w:pStyle w:val="aff8"/>
+            <w:pStyle w:val="aff9"/>
             <w:framePr w:wrap="auto" w:vAnchor="margin" w:hAnchor="text" w:xAlign="left" w:yAlign="inline"/>
           </w:pPr>
           <w:r>
@@ -170,7 +179,7 @@
         </w:tcPr>
         <w:p>
           <w:pPr>
-            <w:pStyle w:val="aff8"/>
+            <w:pStyle w:val="aff9"/>
             <w:framePr w:wrap="auto" w:vAnchor="margin" w:hAnchor="text" w:xAlign="left" w:yAlign="inline"/>
           </w:pPr>
         </w:p>
@@ -181,6 +190,16 @@
     <w:pPr>
       <w:pStyle w:val="a7"/>
       <w:ind w:firstLine="0"/>
+    </w:pPr>
+  </w:p>
+</w:ftr>
+</file>
+
+<file path=word/footer3.xml><?xml version="1.0" encoding="utf-8"?>
+<w:ftr xmlns:wpc="http://schemas.microsoft.com/office/word/2010/wordprocessingCanvas" xmlns:cx="http://schemas.microsoft.com/office/drawing/2014/chartex" xmlns:cx1="http://schemas.microsoft.com/office/drawing/2015/9/8/chartex" xmlns:mc="http://schemas.openxmlformats.org/markup-compatibility/2006" xmlns:o="urn:schemas-microsoft-com:office:office" xmlns:r="http://schemas.openxmlformats.org/officeDocument/2006/relationships" xmlns:m="http://schemas.openxmlformats.org/officeDocument/2006/math" xmlns:v="urn:schemas-microsoft-com:vml" xmlns:wp14="http://schemas.microsoft.com/office/word/2010/wordprocessingDrawing" xmlns:wp="http://schemas.openxmlformats.org/drawingml/2006/wordprocessingDrawing" xmlns:w10="urn:schemas-microsoft-com:office:word" xmlns:w="http://schemas.openxmlformats.org/wordprocessingml/2006/main" xmlns:w14="http://schemas.microsoft.com/office/word/2010/wordml" xmlns:w15="http://schemas.microsoft.com/office/word/2012/wordml" xmlns:w16se="http://schemas.microsoft.com/office/word/2015/wordml/symex" xmlns:wpg="http://schemas.microsoft.com/office/word/2010/wordprocessingGroup" xmlns:wpi="http://schemas.microsoft.com/office/word/2010/wordprocessingInk" xmlns:wne="http://schemas.microsoft.com/office/word/2006/wordml" xmlns:wps="http://schemas.microsoft.com/office/word/2010/wordprocessingShape" mc:Ignorable="w14 w15 w16se wp14">
+  <w:p>
+    <w:pPr>
+      <w:pStyle w:val="a7"/>
     </w:pPr>
   </w:p>
 </w:ftr>
@@ -206,6 +225,16 @@
 </file>
 
 <file path=word/header1.xml><?xml version="1.0" encoding="utf-8"?>
+<w:hdr xmlns:wpc="http://schemas.microsoft.com/office/word/2010/wordprocessingCanvas" xmlns:cx="http://schemas.microsoft.com/office/drawing/2014/chartex" xmlns:cx1="http://schemas.microsoft.com/office/drawing/2015/9/8/chartex" xmlns:mc="http://schemas.openxmlformats.org/markup-compatibility/2006" xmlns:o="urn:schemas-microsoft-com:office:office" xmlns:r="http://schemas.openxmlformats.org/officeDocument/2006/relationships" xmlns:m="http://schemas.openxmlformats.org/officeDocument/2006/math" xmlns:v="urn:schemas-microsoft-com:vml" xmlns:wp14="http://schemas.microsoft.com/office/word/2010/wordprocessingDrawing" xmlns:wp="http://schemas.openxmlformats.org/drawingml/2006/wordprocessingDrawing" xmlns:w10="urn:schemas-microsoft-com:office:word" xmlns:w="http://schemas.openxmlformats.org/wordprocessingml/2006/main" xmlns:w14="http://schemas.microsoft.com/office/word/2010/wordml" xmlns:w15="http://schemas.microsoft.com/office/word/2012/wordml" xmlns:w16se="http://schemas.microsoft.com/office/word/2015/wordml/symex" xmlns:wpg="http://schemas.microsoft.com/office/word/2010/wordprocessingGroup" xmlns:wpi="http://schemas.microsoft.com/office/word/2010/wordprocessingInk" xmlns:wne="http://schemas.microsoft.com/office/word/2006/wordml" xmlns:wps="http://schemas.microsoft.com/office/word/2010/wordprocessingShape" mc:Ignorable="w14 w15 w16se wp14">
+  <w:p>
+    <w:pPr>
+      <w:pStyle w:val="a5"/>
+    </w:pPr>
+  </w:p>
+</w:hdr>
+</file>
+
+<file path=word/header2.xml><?xml version="1.0" encoding="utf-8"?>
 <w:hdr xmlns:wpc="http://schemas.microsoft.com/office/word/2010/wordprocessingCanvas" xmlns:cx="http://schemas.microsoft.com/office/drawing/2014/chartex" xmlns:cx1="http://schemas.microsoft.com/office/drawing/2015/9/8/chartex" xmlns:mc="http://schemas.openxmlformats.org/markup-compatibility/2006" xmlns:o="urn:schemas-microsoft-com:office:office" xmlns:r="http://schemas.openxmlformats.org/officeDocument/2006/relationships" xmlns:m="http://schemas.openxmlformats.org/officeDocument/2006/math" xmlns:v="urn:schemas-microsoft-com:vml" xmlns:wp14="http://schemas.microsoft.com/office/word/2010/wordprocessingDrawing" xmlns:wp="http://schemas.openxmlformats.org/drawingml/2006/wordprocessingDrawing" xmlns:w10="urn:schemas-microsoft-com:office:word" xmlns:w="http://schemas.openxmlformats.org/wordprocessingml/2006/main" xmlns:w14="http://schemas.microsoft.com/office/word/2010/wordml" xmlns:w15="http://schemas.microsoft.com/office/word/2012/wordml" xmlns:w16se="http://schemas.microsoft.com/office/word/2015/wordml/symex" xmlns:wpg="http://schemas.microsoft.com/office/word/2010/wordprocessingGroup" xmlns:wpi="http://schemas.microsoft.com/office/word/2010/wordprocessingInk" xmlns:wne="http://schemas.microsoft.com/office/word/2006/wordml" xmlns:wps="http://schemas.microsoft.com/office/word/2010/wordprocessingShape" mc:Ignorable="w14 w15 w16se wp14">
   <w:tbl>
     <w:tblPr>
@@ -248,7 +277,7 @@
         </w:tcPr>
         <w:p>
           <w:pPr>
-            <w:pStyle w:val="aff8"/>
+            <w:pStyle w:val="aff9"/>
             <w:framePr w:wrap="auto" w:vAnchor="margin" w:hAnchor="text" w:xAlign="left" w:yAlign="inline"/>
           </w:pPr>
         </w:p>
@@ -264,7 +293,7 @@
         </w:tcPr>
         <w:p>
           <w:pPr>
-            <w:pStyle w:val="aff8"/>
+            <w:pStyle w:val="aff9"/>
             <w:framePr w:wrap="auto" w:vAnchor="margin" w:hAnchor="text" w:xAlign="left" w:yAlign="inline"/>
           </w:pPr>
         </w:p>
@@ -280,7 +309,7 @@
         </w:tcPr>
         <w:p>
           <w:pPr>
-            <w:pStyle w:val="aff8"/>
+            <w:pStyle w:val="aff9"/>
             <w:framePr w:wrap="auto" w:vAnchor="margin" w:hAnchor="text" w:xAlign="left" w:yAlign="inline"/>
           </w:pPr>
         </w:p>
@@ -296,7 +325,7 @@
         </w:tcPr>
         <w:p>
           <w:pPr>
-            <w:pStyle w:val="aff8"/>
+            <w:pStyle w:val="aff9"/>
             <w:framePr w:wrap="auto" w:vAnchor="margin" w:hAnchor="text" w:xAlign="left" w:yAlign="inline"/>
           </w:pPr>
         </w:p>
@@ -312,7 +341,7 @@
         </w:tcPr>
         <w:p>
           <w:pPr>
-            <w:pStyle w:val="aff8"/>
+            <w:pStyle w:val="aff9"/>
             <w:framePr w:wrap="auto" w:vAnchor="margin" w:hAnchor="text" w:xAlign="left" w:yAlign="inline"/>
           </w:pPr>
         </w:p>
@@ -328,7 +357,7 @@
         </w:tcPr>
         <w:p>
           <w:pPr>
-            <w:pStyle w:val="aff8"/>
+            <w:pStyle w:val="aff9"/>
             <w:framePr w:wrap="auto" w:vAnchor="margin" w:hAnchor="text" w:xAlign="left" w:yAlign="inline"/>
           </w:pPr>
         </w:p>
@@ -342,7 +371,7 @@
         </w:tcPr>
         <w:p>
           <w:pPr>
-            <w:pStyle w:val="aff8"/>
+            <w:pStyle w:val="aff9"/>
             <w:framePr w:wrap="auto" w:vAnchor="margin" w:hAnchor="text" w:xAlign="left" w:yAlign="inline"/>
             <w:rPr>
               <w:sz w:val="28"/>
@@ -365,7 +394,7 @@
         </w:tcPr>
         <w:p>
           <w:pPr>
-            <w:pStyle w:val="aff8"/>
+            <w:pStyle w:val="aff9"/>
             <w:framePr w:wrap="auto" w:vAnchor="margin" w:hAnchor="text" w:xAlign="left" w:yAlign="inline"/>
           </w:pPr>
           <w:r>
@@ -390,7 +419,7 @@
         </w:tcPr>
         <w:p>
           <w:pPr>
-            <w:pStyle w:val="aff8"/>
+            <w:pStyle w:val="aff9"/>
             <w:framePr w:wrap="auto" w:vAnchor="margin" w:hAnchor="text" w:xAlign="left" w:yAlign="inline"/>
           </w:pPr>
         </w:p>
@@ -407,7 +436,7 @@
         </w:tcPr>
         <w:p>
           <w:pPr>
-            <w:pStyle w:val="aff8"/>
+            <w:pStyle w:val="aff9"/>
             <w:framePr w:wrap="auto" w:vAnchor="margin" w:hAnchor="text" w:xAlign="left" w:yAlign="inline"/>
           </w:pPr>
         </w:p>
@@ -424,7 +453,7 @@
         </w:tcPr>
         <w:p>
           <w:pPr>
-            <w:pStyle w:val="aff8"/>
+            <w:pStyle w:val="aff9"/>
             <w:framePr w:wrap="auto" w:vAnchor="margin" w:hAnchor="text" w:xAlign="left" w:yAlign="inline"/>
           </w:pPr>
         </w:p>
@@ -441,7 +470,7 @@
         </w:tcPr>
         <w:p>
           <w:pPr>
-            <w:pStyle w:val="aff8"/>
+            <w:pStyle w:val="aff9"/>
             <w:framePr w:wrap="auto" w:vAnchor="margin" w:hAnchor="text" w:xAlign="left" w:yAlign="inline"/>
           </w:pPr>
         </w:p>
@@ -458,7 +487,7 @@
         </w:tcPr>
         <w:p>
           <w:pPr>
-            <w:pStyle w:val="aff8"/>
+            <w:pStyle w:val="aff9"/>
             <w:framePr w:wrap="auto" w:vAnchor="margin" w:hAnchor="text" w:xAlign="left" w:yAlign="inline"/>
           </w:pPr>
         </w:p>
@@ -475,7 +504,7 @@
         </w:tcPr>
         <w:p>
           <w:pPr>
-            <w:pStyle w:val="aff8"/>
+            <w:pStyle w:val="aff9"/>
             <w:framePr w:wrap="auto" w:vAnchor="margin" w:hAnchor="text" w:xAlign="left" w:yAlign="inline"/>
           </w:pPr>
         </w:p>
@@ -489,7 +518,7 @@
         </w:tcPr>
         <w:p>
           <w:pPr>
-            <w:pStyle w:val="aff8"/>
+            <w:pStyle w:val="aff9"/>
             <w:framePr w:wrap="auto" w:vAnchor="margin" w:hAnchor="text" w:xAlign="left" w:yAlign="inline"/>
           </w:pPr>
         </w:p>
@@ -502,7 +531,7 @@
         </w:tcPr>
         <w:p>
           <w:pPr>
-            <w:pStyle w:val="aff8"/>
+            <w:pStyle w:val="aff9"/>
             <w:framePr w:wrap="auto" w:vAnchor="margin" w:hAnchor="text" w:xAlign="left" w:yAlign="inline"/>
             <w:rPr>
               <w:sz w:val="24"/>
@@ -561,7 +590,7 @@
         </w:tcPr>
         <w:p>
           <w:pPr>
-            <w:pStyle w:val="aff8"/>
+            <w:pStyle w:val="aff9"/>
             <w:framePr w:wrap="auto" w:vAnchor="margin" w:hAnchor="text" w:xAlign="left" w:yAlign="inline"/>
           </w:pPr>
           <w:r>
@@ -585,7 +614,7 @@
         </w:tcPr>
         <w:p>
           <w:pPr>
-            <w:pStyle w:val="aff8"/>
+            <w:pStyle w:val="aff9"/>
             <w:framePr w:wrap="auto" w:vAnchor="margin" w:hAnchor="text" w:xAlign="left" w:yAlign="inline"/>
           </w:pPr>
           <w:r>
@@ -618,7 +647,7 @@
         </w:tcPr>
         <w:p>
           <w:pPr>
-            <w:pStyle w:val="aff8"/>
+            <w:pStyle w:val="aff9"/>
             <w:framePr w:wrap="auto" w:vAnchor="margin" w:hAnchor="text" w:xAlign="left" w:yAlign="inline"/>
           </w:pPr>
           <w:r>
@@ -642,7 +671,7 @@
         </w:tcPr>
         <w:p>
           <w:pPr>
-            <w:pStyle w:val="aff8"/>
+            <w:pStyle w:val="aff9"/>
             <w:framePr w:wrap="auto" w:vAnchor="margin" w:hAnchor="text" w:xAlign="left" w:yAlign="inline"/>
           </w:pPr>
           <w:r>
@@ -675,7 +704,7 @@
         </w:tcPr>
         <w:p>
           <w:pPr>
-            <w:pStyle w:val="aff8"/>
+            <w:pStyle w:val="aff9"/>
             <w:framePr w:wrap="auto" w:vAnchor="margin" w:hAnchor="text" w:xAlign="left" w:yAlign="inline"/>
           </w:pPr>
           <w:r>
@@ -698,7 +727,7 @@
         </w:tcPr>
         <w:p>
           <w:pPr>
-            <w:pStyle w:val="aff8"/>
+            <w:pStyle w:val="aff9"/>
             <w:framePr w:wrap="auto" w:vAnchor="margin" w:hAnchor="text" w:xAlign="left" w:yAlign="inline"/>
           </w:pPr>
           <w:r>
@@ -715,7 +744,7 @@
         </w:tcPr>
         <w:p>
           <w:pPr>
-            <w:pStyle w:val="aff8"/>
+            <w:pStyle w:val="aff9"/>
             <w:framePr w:wrap="auto" w:vAnchor="margin" w:hAnchor="text" w:xAlign="left" w:yAlign="inline"/>
           </w:pPr>
         </w:p>
@@ -728,7 +757,7 @@
         </w:tcPr>
         <w:p>
           <w:pPr>
-            <w:pStyle w:val="aff8"/>
+            <w:pStyle w:val="aff9"/>
             <w:framePr w:wrap="auto" w:vAnchor="margin" w:hAnchor="text" w:xAlign="left" w:yAlign="inline"/>
           </w:pPr>
         </w:p>
@@ -751,10 +780,10 @@
             <wp:anchor distT="0" distB="0" distL="114300" distR="114300" simplePos="0" relativeHeight="251659264" behindDoc="1" locked="0" layoutInCell="1" allowOverlap="1" wp14:anchorId="5E682EDA" wp14:editId="5DDA58DB">
               <wp:simplePos x="0" y="0"/>
               <wp:positionH relativeFrom="page">
-                <wp:posOffset>721995</wp:posOffset>
+                <wp:posOffset>720090</wp:posOffset>
               </wp:positionH>
               <wp:positionV relativeFrom="page">
-                <wp:posOffset>177639</wp:posOffset>
+                <wp:posOffset>180340</wp:posOffset>
               </wp:positionV>
               <wp:extent cx="6660000" cy="10332000"/>
               <wp:effectExtent l="19050" t="19050" r="26670" b="12700"/>
@@ -825,7 +854,7 @@
         </mc:Choice>
         <mc:Fallback>
           <w:pict>
-            <v:rect w14:anchorId="5E682EDA" id="Прямоугольник 18" o:spid="_x0000_s1026" style="position:absolute;left:0;text-align:left;margin-left:56.85pt;margin-top:14pt;width:524.4pt;height:813.55pt;z-index:-251657216;visibility:visible;mso-wrap-style:square;mso-width-percent:0;mso-height-percent:0;mso-wrap-distance-left:9pt;mso-wrap-distance-top:0;mso-wrap-distance-right:9pt;mso-wrap-distance-bottom:0;mso-position-horizontal:absolute;mso-position-horizontal-relative:page;mso-position-vertical:absolute;mso-position-vertical-relative:page;mso-width-percent:0;mso-height-percent:0;mso-width-relative:margin;mso-height-relative:margin;v-text-anchor:middle" o:gfxdata="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" filled="f" strokecolor="black [3213]" strokeweight="2.25pt">
+            <v:rect w14:anchorId="5E682EDA" id="Прямоугольник 18" o:spid="_x0000_s1026" style="position:absolute;left:0;text-align:left;margin-left:56.7pt;margin-top:14.2pt;width:524.4pt;height:813.55pt;z-index:-251657216;visibility:visible;mso-wrap-style:square;mso-width-percent:0;mso-height-percent:0;mso-wrap-distance-left:9pt;mso-wrap-distance-top:0;mso-wrap-distance-right:9pt;mso-wrap-distance-bottom:0;mso-position-horizontal:absolute;mso-position-horizontal-relative:page;mso-position-vertical:absolute;mso-position-vertical-relative:page;mso-width-percent:0;mso-height-percent:0;mso-width-relative:margin;mso-height-relative:margin;v-text-anchor:middle" o:gfxdata="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" filled="f" strokecolor="black [3213]" strokeweight="2.25pt">
               <v:textbox>
                 <w:txbxContent>
                   <w:p>
@@ -841,6 +870,16 @@
         </mc:Fallback>
       </mc:AlternateContent>
     </w:r>
+  </w:p>
+</w:hdr>
+</file>
+
+<file path=word/header3.xml><?xml version="1.0" encoding="utf-8"?>
+<w:hdr xmlns:wpc="http://schemas.microsoft.com/office/word/2010/wordprocessingCanvas" xmlns:cx="http://schemas.microsoft.com/office/drawing/2014/chartex" xmlns:cx1="http://schemas.microsoft.com/office/drawing/2015/9/8/chartex" xmlns:mc="http://schemas.openxmlformats.org/markup-compatibility/2006" xmlns:o="urn:schemas-microsoft-com:office:office" xmlns:r="http://schemas.openxmlformats.org/officeDocument/2006/relationships" xmlns:m="http://schemas.openxmlformats.org/officeDocument/2006/math" xmlns:v="urn:schemas-microsoft-com:vml" xmlns:wp14="http://schemas.microsoft.com/office/word/2010/wordprocessingDrawing" xmlns:wp="http://schemas.openxmlformats.org/drawingml/2006/wordprocessingDrawing" xmlns:w10="urn:schemas-microsoft-com:office:word" xmlns:w="http://schemas.openxmlformats.org/wordprocessingml/2006/main" xmlns:w14="http://schemas.microsoft.com/office/word/2010/wordml" xmlns:w15="http://schemas.microsoft.com/office/word/2012/wordml" xmlns:w16se="http://schemas.microsoft.com/office/word/2015/wordml/symex" xmlns:wpg="http://schemas.microsoft.com/office/word/2010/wordprocessingGroup" xmlns:wpi="http://schemas.microsoft.com/office/word/2010/wordprocessingInk" xmlns:wne="http://schemas.microsoft.com/office/word/2006/wordml" xmlns:wps="http://schemas.microsoft.com/office/word/2010/wordprocessingShape" mc:Ignorable="w14 w15 w16se wp14">
+  <w:p>
+    <w:pPr>
+      <w:pStyle w:val="a5"/>
+    </w:pPr>
   </w:p>
 </w:hdr>
 </file>
@@ -1018,6 +1057,426 @@
       </w:rPr>
     </w:lvl>
   </w:abstractNum>
+  <w:abstractNum w:abstractNumId="9" w15:restartNumberingAfterBreak="0">
+    <w:nsid w:val="023603C0"/>
+    <w:multiLevelType w:val="multilevel"/>
+    <w:tmpl w:val="0419001F"/>
+    <w:lvl w:ilvl="0">
+      <w:start w:val="1"/>
+      <w:numFmt w:val="decimal"/>
+      <w:lvlText w:val="%1."/>
+      <w:lvlJc w:val="left"/>
+      <w:pPr>
+        <w:ind w:left="360" w:hanging="360"/>
+      </w:pPr>
+    </w:lvl>
+    <w:lvl w:ilvl="1">
+      <w:start w:val="1"/>
+      <w:numFmt w:val="decimal"/>
+      <w:lvlText w:val="%1.%2."/>
+      <w:lvlJc w:val="left"/>
+      <w:pPr>
+        <w:ind w:left="792" w:hanging="432"/>
+      </w:pPr>
+    </w:lvl>
+    <w:lvl w:ilvl="2">
+      <w:start w:val="1"/>
+      <w:numFmt w:val="decimal"/>
+      <w:lvlText w:val="%1.%2.%3."/>
+      <w:lvlJc w:val="left"/>
+      <w:pPr>
+        <w:ind w:left="1224" w:hanging="504"/>
+      </w:pPr>
+    </w:lvl>
+    <w:lvl w:ilvl="3">
+      <w:start w:val="1"/>
+      <w:numFmt w:val="decimal"/>
+      <w:lvlText w:val="%1.%2.%3.%4."/>
+      <w:lvlJc w:val="left"/>
+      <w:pPr>
+        <w:ind w:left="1728" w:hanging="648"/>
+      </w:pPr>
+    </w:lvl>
+    <w:lvl w:ilvl="4">
+      <w:start w:val="1"/>
+      <w:numFmt w:val="decimal"/>
+      <w:lvlText w:val="%1.%2.%3.%4.%5."/>
+      <w:lvlJc w:val="left"/>
+      <w:pPr>
+        <w:ind w:left="2232" w:hanging="792"/>
+      </w:pPr>
+    </w:lvl>
+    <w:lvl w:ilvl="5">
+      <w:start w:val="1"/>
+      <w:numFmt w:val="decimal"/>
+      <w:lvlText w:val="%1.%2.%3.%4.%5.%6."/>
+      <w:lvlJc w:val="left"/>
+      <w:pPr>
+        <w:ind w:left="2736" w:hanging="936"/>
+      </w:pPr>
+    </w:lvl>
+    <w:lvl w:ilvl="6">
+      <w:start w:val="1"/>
+      <w:numFmt w:val="decimal"/>
+      <w:lvlText w:val="%1.%2.%3.%4.%5.%6.%7."/>
+      <w:lvlJc w:val="left"/>
+      <w:pPr>
+        <w:ind w:left="3240" w:hanging="1080"/>
+      </w:pPr>
+    </w:lvl>
+    <w:lvl w:ilvl="7">
+      <w:start w:val="1"/>
+      <w:numFmt w:val="decimal"/>
+      <w:lvlText w:val="%1.%2.%3.%4.%5.%6.%7.%8."/>
+      <w:lvlJc w:val="left"/>
+      <w:pPr>
+        <w:ind w:left="3744" w:hanging="1224"/>
+      </w:pPr>
+    </w:lvl>
+    <w:lvl w:ilvl="8">
+      <w:start w:val="1"/>
+      <w:numFmt w:val="decimal"/>
+      <w:lvlText w:val="%1.%2.%3.%4.%5.%6.%7.%8.%9."/>
+      <w:lvlJc w:val="left"/>
+      <w:pPr>
+        <w:ind w:left="4320" w:hanging="1440"/>
+      </w:pPr>
+    </w:lvl>
+  </w:abstractNum>
+  <w:abstractNum w:abstractNumId="10" w15:restartNumberingAfterBreak="0">
+    <w:nsid w:val="2EC27994"/>
+    <w:multiLevelType w:val="multilevel"/>
+    <w:tmpl w:val="089C9126"/>
+    <w:lvl w:ilvl="0">
+      <w:start w:val="1"/>
+      <w:numFmt w:val="decimal"/>
+      <w:suff w:val="space"/>
+      <w:lvlText w:val="%1."/>
+      <w:lvlJc w:val="left"/>
+      <w:pPr>
+        <w:ind w:left="0" w:firstLine="0"/>
+      </w:pPr>
+      <w:rPr>
+        <w:rFonts w:hint="default"/>
+      </w:rPr>
+    </w:lvl>
+    <w:lvl w:ilvl="1">
+      <w:start w:val="1"/>
+      <w:numFmt w:val="decimal"/>
+      <w:suff w:val="space"/>
+      <w:lvlText w:val="%1.%2."/>
+      <w:lvlJc w:val="left"/>
+      <w:pPr>
+        <w:ind w:left="0" w:firstLine="0"/>
+      </w:pPr>
+      <w:rPr>
+        <w:rFonts w:hint="default"/>
+      </w:rPr>
+    </w:lvl>
+    <w:lvl w:ilvl="2">
+      <w:start w:val="1"/>
+      <w:numFmt w:val="decimal"/>
+      <w:lvlText w:val="%1.%2.%3."/>
+      <w:lvlJc w:val="left"/>
+      <w:pPr>
+        <w:ind w:left="1224" w:hanging="504"/>
+      </w:pPr>
+      <w:rPr>
+        <w:rFonts w:hint="default"/>
+      </w:rPr>
+    </w:lvl>
+    <w:lvl w:ilvl="3">
+      <w:start w:val="1"/>
+      <w:numFmt w:val="decimal"/>
+      <w:lvlText w:val="%1.%2.%3.%4."/>
+      <w:lvlJc w:val="left"/>
+      <w:pPr>
+        <w:ind w:left="1728" w:hanging="648"/>
+      </w:pPr>
+      <w:rPr>
+        <w:rFonts w:hint="default"/>
+      </w:rPr>
+    </w:lvl>
+    <w:lvl w:ilvl="4">
+      <w:start w:val="1"/>
+      <w:numFmt w:val="decimal"/>
+      <w:lvlText w:val="%1.%2.%3.%4.%5."/>
+      <w:lvlJc w:val="left"/>
+      <w:pPr>
+        <w:ind w:left="2232" w:hanging="792"/>
+      </w:pPr>
+      <w:rPr>
+        <w:rFonts w:hint="default"/>
+      </w:rPr>
+    </w:lvl>
+    <w:lvl w:ilvl="5">
+      <w:start w:val="1"/>
+      <w:numFmt w:val="decimal"/>
+      <w:lvlText w:val="%1.%2.%3.%4.%5.%6."/>
+      <w:lvlJc w:val="left"/>
+      <w:pPr>
+        <w:ind w:left="2736" w:hanging="936"/>
+      </w:pPr>
+      <w:rPr>
+        <w:rFonts w:hint="default"/>
+      </w:rPr>
+    </w:lvl>
+    <w:lvl w:ilvl="6">
+      <w:start w:val="1"/>
+      <w:numFmt w:val="decimal"/>
+      <w:lvlText w:val="%1.%2.%3.%4.%5.%6.%7."/>
+      <w:lvlJc w:val="left"/>
+      <w:pPr>
+        <w:ind w:left="3240" w:hanging="1080"/>
+      </w:pPr>
+      <w:rPr>
+        <w:rFonts w:hint="default"/>
+      </w:rPr>
+    </w:lvl>
+    <w:lvl w:ilvl="7">
+      <w:start w:val="1"/>
+      <w:numFmt w:val="decimal"/>
+      <w:lvlText w:val="%1.%2.%3.%4.%5.%6.%7.%8."/>
+      <w:lvlJc w:val="left"/>
+      <w:pPr>
+        <w:ind w:left="3744" w:hanging="1224"/>
+      </w:pPr>
+      <w:rPr>
+        <w:rFonts w:hint="default"/>
+      </w:rPr>
+    </w:lvl>
+    <w:lvl w:ilvl="8">
+      <w:start w:val="1"/>
+      <w:numFmt w:val="decimal"/>
+      <w:lvlText w:val="%1.%2.%3.%4.%5.%6.%7.%8.%9."/>
+      <w:lvlJc w:val="left"/>
+      <w:pPr>
+        <w:ind w:left="4320" w:hanging="1440"/>
+      </w:pPr>
+      <w:rPr>
+        <w:rFonts w:hint="default"/>
+      </w:rPr>
+    </w:lvl>
+  </w:abstractNum>
+  <w:abstractNum w:abstractNumId="11" w15:restartNumberingAfterBreak="0">
+    <w:nsid w:val="2ECE52AE"/>
+    <w:multiLevelType w:val="multilevel"/>
+    <w:tmpl w:val="04190025"/>
+    <w:lvl w:ilvl="0">
+      <w:start w:val="1"/>
+      <w:numFmt w:val="decimal"/>
+      <w:lvlText w:val="%1"/>
+      <w:lvlJc w:val="left"/>
+      <w:pPr>
+        <w:ind w:left="432" w:hanging="432"/>
+      </w:pPr>
+      <w:rPr>
+        <w:rFonts w:hint="default"/>
+      </w:rPr>
+    </w:lvl>
+    <w:lvl w:ilvl="1">
+      <w:start w:val="1"/>
+      <w:numFmt w:val="decimal"/>
+      <w:lvlText w:val="%1.%2"/>
+      <w:lvlJc w:val="left"/>
+      <w:pPr>
+        <w:ind w:left="576" w:hanging="576"/>
+      </w:pPr>
+      <w:rPr>
+        <w:rFonts w:hint="default"/>
+      </w:rPr>
+    </w:lvl>
+    <w:lvl w:ilvl="2">
+      <w:start w:val="1"/>
+      <w:numFmt w:val="decimal"/>
+      <w:lvlText w:val="%1.%2.%3"/>
+      <w:lvlJc w:val="left"/>
+      <w:pPr>
+        <w:ind w:left="720" w:hanging="720"/>
+      </w:pPr>
+    </w:lvl>
+    <w:lvl w:ilvl="3">
+      <w:start w:val="1"/>
+      <w:numFmt w:val="decimal"/>
+      <w:lvlText w:val="%1.%2.%3.%4"/>
+      <w:lvlJc w:val="left"/>
+      <w:pPr>
+        <w:ind w:left="864" w:hanging="864"/>
+      </w:pPr>
+    </w:lvl>
+    <w:lvl w:ilvl="4">
+      <w:start w:val="1"/>
+      <w:numFmt w:val="decimal"/>
+      <w:lvlText w:val="%1.%2.%3.%4.%5"/>
+      <w:lvlJc w:val="left"/>
+      <w:pPr>
+        <w:ind w:left="1008" w:hanging="1008"/>
+      </w:pPr>
+    </w:lvl>
+    <w:lvl w:ilvl="5">
+      <w:start w:val="1"/>
+      <w:numFmt w:val="decimal"/>
+      <w:lvlText w:val="%1.%2.%3.%4.%5.%6"/>
+      <w:lvlJc w:val="left"/>
+      <w:pPr>
+        <w:ind w:left="1152" w:hanging="1152"/>
+      </w:pPr>
+    </w:lvl>
+    <w:lvl w:ilvl="6">
+      <w:start w:val="1"/>
+      <w:numFmt w:val="decimal"/>
+      <w:lvlText w:val="%1.%2.%3.%4.%5.%6.%7"/>
+      <w:lvlJc w:val="left"/>
+      <w:pPr>
+        <w:ind w:left="1296" w:hanging="1296"/>
+      </w:pPr>
+    </w:lvl>
+    <w:lvl w:ilvl="7">
+      <w:start w:val="1"/>
+      <w:numFmt w:val="decimal"/>
+      <w:lvlText w:val="%1.%2.%3.%4.%5.%6.%7.%8"/>
+      <w:lvlJc w:val="left"/>
+      <w:pPr>
+        <w:ind w:left="1440" w:hanging="1440"/>
+      </w:pPr>
+    </w:lvl>
+    <w:lvl w:ilvl="8">
+      <w:start w:val="1"/>
+      <w:numFmt w:val="decimal"/>
+      <w:lvlText w:val="%1.%2.%3.%4.%5.%6.%7.%8.%9"/>
+      <w:lvlJc w:val="left"/>
+      <w:pPr>
+        <w:ind w:left="1584" w:hanging="1584"/>
+      </w:pPr>
+    </w:lvl>
+  </w:abstractNum>
+  <w:abstractNum w:abstractNumId="12" w15:restartNumberingAfterBreak="0">
+    <w:nsid w:val="45FF0717"/>
+    <w:multiLevelType w:val="multilevel"/>
+    <w:tmpl w:val="13785094"/>
+    <w:lvl w:ilvl="0">
+      <w:start w:val="1"/>
+      <w:numFmt w:val="decimal"/>
+      <w:pStyle w:val="1"/>
+      <w:suff w:val="space"/>
+      <w:lvlText w:val="%1."/>
+      <w:lvlJc w:val="left"/>
+      <w:pPr>
+        <w:ind w:left="0" w:firstLine="0"/>
+      </w:pPr>
+      <w:rPr>
+        <w:rFonts w:hint="default"/>
+      </w:rPr>
+    </w:lvl>
+    <w:lvl w:ilvl="1">
+      <w:start w:val="1"/>
+      <w:numFmt w:val="decimal"/>
+      <w:pStyle w:val="21"/>
+      <w:suff w:val="space"/>
+      <w:lvlText w:val="%1.%2."/>
+      <w:lvlJc w:val="left"/>
+      <w:pPr>
+        <w:ind w:left="0" w:firstLine="0"/>
+      </w:pPr>
+      <w:rPr>
+        <w:rFonts w:hint="default"/>
+      </w:rPr>
+    </w:lvl>
+    <w:lvl w:ilvl="2">
+      <w:start w:val="1"/>
+      <w:numFmt w:val="decimal"/>
+      <w:pStyle w:val="31"/>
+      <w:suff w:val="space"/>
+      <w:lvlText w:val="%1.%2.%3."/>
+      <w:lvlJc w:val="left"/>
+      <w:pPr>
+        <w:ind w:left="0" w:firstLine="0"/>
+      </w:pPr>
+      <w:rPr>
+        <w:rFonts w:hint="default"/>
+      </w:rPr>
+    </w:lvl>
+    <w:lvl w:ilvl="3">
+      <w:start w:val="1"/>
+      <w:numFmt w:val="decimal"/>
+      <w:lvlRestart w:val="1"/>
+      <w:pStyle w:val="10"/>
+      <w:suff w:val="space"/>
+      <w:lvlText w:val="Табл. № %1.%4."/>
+      <w:lvlJc w:val="left"/>
+      <w:pPr>
+        <w:ind w:left="0" w:firstLine="0"/>
+      </w:pPr>
+      <w:rPr>
+        <w:rFonts w:hint="default"/>
+      </w:rPr>
+    </w:lvl>
+    <w:lvl w:ilvl="4">
+      <w:start w:val="1"/>
+      <w:numFmt w:val="decimal"/>
+      <w:lvlRestart w:val="2"/>
+      <w:pStyle w:val="22"/>
+      <w:suff w:val="space"/>
+      <w:lvlText w:val="Табл. № %1.%2.%5."/>
+      <w:lvlJc w:val="left"/>
+      <w:pPr>
+        <w:ind w:left="0" w:firstLine="0"/>
+      </w:pPr>
+      <w:rPr>
+        <w:rFonts w:hint="default"/>
+      </w:rPr>
+    </w:lvl>
+    <w:lvl w:ilvl="5">
+      <w:start w:val="1"/>
+      <w:numFmt w:val="decimal"/>
+      <w:pStyle w:val="32"/>
+      <w:suff w:val="space"/>
+      <w:lvlText w:val="Табл. № %1.%2.%3.%6"/>
+      <w:lvlJc w:val="left"/>
+      <w:pPr>
+        <w:ind w:left="0" w:firstLine="0"/>
+      </w:pPr>
+      <w:rPr>
+        <w:rFonts w:hint="default"/>
+      </w:rPr>
+    </w:lvl>
+    <w:lvl w:ilvl="6">
+      <w:start w:val="1"/>
+      <w:numFmt w:val="decimal"/>
+      <w:lvlText w:val="%1.%2.%3.%4.%5.%6.%7."/>
+      <w:lvlJc w:val="left"/>
+      <w:pPr>
+        <w:ind w:left="3240" w:hanging="1080"/>
+      </w:pPr>
+      <w:rPr>
+        <w:rFonts w:hint="default"/>
+      </w:rPr>
+    </w:lvl>
+    <w:lvl w:ilvl="7">
+      <w:start w:val="1"/>
+      <w:numFmt w:val="decimal"/>
+      <w:lvlText w:val="%1.%2.%3.%4.%5.%6.%7.%8."/>
+      <w:lvlJc w:val="left"/>
+      <w:pPr>
+        <w:ind w:left="3744" w:hanging="1224"/>
+      </w:pPr>
+      <w:rPr>
+        <w:rFonts w:hint="default"/>
+      </w:rPr>
+    </w:lvl>
+    <w:lvl w:ilvl="8">
+      <w:start w:val="1"/>
+      <w:numFmt w:val="decimal"/>
+      <w:lvlText w:val="%1.%2.%3.%4.%5.%6.%7.%8.%9."/>
+      <w:lvlJc w:val="left"/>
+      <w:pPr>
+        <w:ind w:left="4320" w:hanging="1440"/>
+      </w:pPr>
+      <w:rPr>
+        <w:rFonts w:hint="default"/>
+      </w:rPr>
+    </w:lvl>
+  </w:abstractNum>
   <w:num w:numId="1">
     <w:abstractNumId w:val="8"/>
   </w:num>
@@ -1044,6 +1503,18 @@
   </w:num>
   <w:num w:numId="9">
     <w:abstractNumId w:val="0"/>
+  </w:num>
+  <w:num w:numId="10">
+    <w:abstractNumId w:val="10"/>
+  </w:num>
+  <w:num w:numId="11">
+    <w:abstractNumId w:val="9"/>
+  </w:num>
+  <w:num w:numId="12">
+    <w:abstractNumId w:val="12"/>
+  </w:num>
+  <w:num w:numId="13">
+    <w:abstractNumId w:val="11"/>
   </w:num>
 </w:numbering>
 </file>
@@ -1448,15 +1919,18 @@
     <w:name w:val="heading 1"/>
     <w:basedOn w:val="a1"/>
     <w:next w:val="a1"/>
-    <w:link w:val="10"/>
+    <w:link w:val="11"/>
     <w:uiPriority w:val="9"/>
     <w:qFormat/>
-    <w:rsid w:val="00FC137A"/>
+    <w:rsid w:val="00AE364E"/>
     <w:pPr>
       <w:keepNext/>
       <w:keepLines/>
-      <w:spacing w:before="360"/>
-      <w:ind w:firstLine="0"/>
+      <w:numPr>
+        <w:numId w:val="12"/>
+      </w:numPr>
+      <w:spacing w:before="240" w:after="120"/>
+      <w:jc w:val="center"/>
       <w:outlineLvl w:val="0"/>
     </w:pPr>
     <w:rPr>
@@ -1465,22 +1939,27 @@
       <w:bCs/>
       <w:sz w:val="28"/>
       <w:szCs w:val="28"/>
+      <w:lang w:val="ru-RU"/>
     </w:rPr>
   </w:style>
   <w:style w:type="paragraph" w:styleId="21">
     <w:name w:val="heading 2"/>
     <w:basedOn w:val="a1"/>
     <w:next w:val="a1"/>
-    <w:link w:val="22"/>
+    <w:link w:val="23"/>
     <w:uiPriority w:val="9"/>
     <w:unhideWhenUsed/>
     <w:qFormat/>
-    <w:rsid w:val="00FC137A"/>
+    <w:rsid w:val="003C4AD6"/>
     <w:pPr>
       <w:keepNext/>
       <w:keepLines/>
-      <w:spacing w:before="200"/>
-      <w:ind w:firstLine="0"/>
+      <w:numPr>
+        <w:ilvl w:val="1"/>
+        <w:numId w:val="12"/>
+      </w:numPr>
+      <w:spacing w:before="240" w:after="120"/>
+      <w:jc w:val="center"/>
       <w:outlineLvl w:val="1"/>
     </w:pPr>
     <w:rPr>
@@ -1488,28 +1967,34 @@
       <w:b/>
       <w:bCs/>
       <w:szCs w:val="26"/>
+      <w:lang w:val="ru-RU"/>
     </w:rPr>
   </w:style>
   <w:style w:type="paragraph" w:styleId="31">
     <w:name w:val="heading 3"/>
     <w:basedOn w:val="a1"/>
     <w:next w:val="a1"/>
-    <w:link w:val="32"/>
+    <w:link w:val="33"/>
     <w:uiPriority w:val="9"/>
     <w:unhideWhenUsed/>
     <w:qFormat/>
-    <w:rsid w:val="00FC693F"/>
+    <w:rsid w:val="003C4AD6"/>
     <w:pPr>
       <w:keepNext/>
       <w:keepLines/>
-      <w:spacing w:before="200"/>
+      <w:numPr>
+        <w:ilvl w:val="2"/>
+        <w:numId w:val="12"/>
+      </w:numPr>
+      <w:spacing w:before="240" w:after="120"/>
+      <w:jc w:val="center"/>
       <w:outlineLvl w:val="2"/>
     </w:pPr>
     <w:rPr>
-      <w:rFonts w:asciiTheme="majorHAnsi" w:eastAsiaTheme="majorEastAsia" w:hAnsiTheme="majorHAnsi" w:cstheme="majorBidi"/>
+      <w:rFonts w:eastAsiaTheme="majorEastAsia" w:cstheme="majorBidi"/>
       <w:b/>
       <w:bCs/>
-      <w:color w:val="4F81BD" w:themeColor="accent1"/>
+      <w:color w:val="auto"/>
     </w:rPr>
   </w:style>
   <w:style w:type="paragraph" w:styleId="4">
@@ -1518,23 +2003,23 @@
     <w:next w:val="a1"/>
     <w:link w:val="40"/>
     <w:uiPriority w:val="9"/>
-    <w:semiHidden/>
     <w:unhideWhenUsed/>
     <w:qFormat/>
-    <w:rsid w:val="00FC693F"/>
+    <w:rsid w:val="003C4AD6"/>
     <w:pPr>
       <w:keepNext/>
       <w:keepLines/>
-      <w:spacing w:before="200"/>
+      <w:spacing w:before="120" w:after="120"/>
+      <w:ind w:firstLine="0"/>
+      <w:jc w:val="center"/>
       <w:outlineLvl w:val="3"/>
     </w:pPr>
     <w:rPr>
-      <w:rFonts w:asciiTheme="majorHAnsi" w:eastAsiaTheme="majorEastAsia" w:hAnsiTheme="majorHAnsi" w:cstheme="majorBidi"/>
-      <w:b/>
+      <w:rFonts w:eastAsiaTheme="majorEastAsia" w:cstheme="majorBidi"/>
       <w:bCs/>
       <w:i/>
       <w:iCs/>
-      <w:color w:val="4F81BD" w:themeColor="accent1"/>
+      <w:color w:val="auto"/>
     </w:rPr>
   </w:style>
   <w:style w:type="paragraph" w:styleId="5">
@@ -1734,12 +2219,12 @@
       <w:spacing w:after="0" w:line="240" w:lineRule="auto"/>
     </w:pPr>
   </w:style>
-  <w:style w:type="character" w:customStyle="1" w:styleId="10">
+  <w:style w:type="character" w:customStyle="1" w:styleId="11">
     <w:name w:val="Заголовок 1 Знак"/>
     <w:basedOn w:val="a2"/>
     <w:link w:val="1"/>
     <w:uiPriority w:val="9"/>
-    <w:rsid w:val="00FC137A"/>
+    <w:rsid w:val="00AE364E"/>
     <w:rPr>
       <w:rFonts w:ascii="Times New Roman" w:eastAsiaTheme="majorEastAsia" w:hAnsi="Times New Roman" w:cstheme="majorBidi"/>
       <w:b/>
@@ -1747,14 +2232,15 @@
       <w:color w:val="000000"/>
       <w:sz w:val="28"/>
       <w:szCs w:val="28"/>
+      <w:lang w:val="ru-RU"/>
     </w:rPr>
   </w:style>
-  <w:style w:type="character" w:customStyle="1" w:styleId="22">
+  <w:style w:type="character" w:customStyle="1" w:styleId="23">
     <w:name w:val="Заголовок 2 Знак"/>
     <w:basedOn w:val="a2"/>
     <w:link w:val="21"/>
     <w:uiPriority w:val="9"/>
-    <w:rsid w:val="00FC137A"/>
+    <w:rsid w:val="003C4AD6"/>
     <w:rPr>
       <w:rFonts w:ascii="Times New Roman" w:eastAsiaTheme="majorEastAsia" w:hAnsi="Times New Roman" w:cstheme="majorBidi"/>
       <w:b/>
@@ -1762,19 +2248,20 @@
       <w:color w:val="000000"/>
       <w:sz w:val="24"/>
       <w:szCs w:val="26"/>
+      <w:lang w:val="ru-RU"/>
     </w:rPr>
   </w:style>
-  <w:style w:type="character" w:customStyle="1" w:styleId="32">
+  <w:style w:type="character" w:customStyle="1" w:styleId="33">
     <w:name w:val="Заголовок 3 Знак"/>
     <w:basedOn w:val="a2"/>
     <w:link w:val="31"/>
     <w:uiPriority w:val="9"/>
-    <w:rsid w:val="00FC693F"/>
+    <w:rsid w:val="003C4AD6"/>
     <w:rPr>
-      <w:rFonts w:asciiTheme="majorHAnsi" w:eastAsiaTheme="majorEastAsia" w:hAnsiTheme="majorHAnsi" w:cstheme="majorBidi"/>
+      <w:rFonts w:ascii="Times New Roman" w:eastAsiaTheme="majorEastAsia" w:hAnsi="Times New Roman" w:cstheme="majorBidi"/>
       <w:b/>
       <w:bCs/>
-      <w:color w:val="4F81BD" w:themeColor="accent1"/>
+      <w:sz w:val="24"/>
     </w:rPr>
   </w:style>
   <w:style w:type="paragraph" w:styleId="aa">
@@ -1884,10 +2371,10 @@
     <w:uiPriority w:val="99"/>
     <w:rsid w:val="00AA1D8D"/>
   </w:style>
-  <w:style w:type="paragraph" w:styleId="23">
+  <w:style w:type="paragraph" w:styleId="24">
     <w:name w:val="Body Text 2"/>
     <w:basedOn w:val="a1"/>
-    <w:link w:val="24"/>
+    <w:link w:val="25"/>
     <w:uiPriority w:val="99"/>
     <w:unhideWhenUsed/>
     <w:rsid w:val="00AA1D8D"/>
@@ -1895,17 +2382,17 @@
       <w:spacing w:after="120" w:line="480" w:lineRule="auto"/>
     </w:pPr>
   </w:style>
-  <w:style w:type="character" w:customStyle="1" w:styleId="24">
+  <w:style w:type="character" w:customStyle="1" w:styleId="25">
     <w:name w:val="Основной текст 2 Знак"/>
     <w:basedOn w:val="a2"/>
-    <w:link w:val="23"/>
+    <w:link w:val="24"/>
     <w:uiPriority w:val="99"/>
     <w:rsid w:val="00AA1D8D"/>
   </w:style>
-  <w:style w:type="paragraph" w:styleId="33">
+  <w:style w:type="paragraph" w:styleId="34">
     <w:name w:val="Body Text 3"/>
     <w:basedOn w:val="a1"/>
-    <w:link w:val="34"/>
+    <w:link w:val="35"/>
     <w:uiPriority w:val="99"/>
     <w:unhideWhenUsed/>
     <w:rsid w:val="00AA1D8D"/>
@@ -1917,10 +2404,10 @@
       <w:szCs w:val="16"/>
     </w:rPr>
   </w:style>
-  <w:style w:type="character" w:customStyle="1" w:styleId="34">
+  <w:style w:type="character" w:customStyle="1" w:styleId="35">
     <w:name w:val="Основной текст 3 Знак"/>
     <w:basedOn w:val="a2"/>
-    <w:link w:val="33"/>
+    <w:link w:val="34"/>
     <w:uiPriority w:val="99"/>
     <w:rsid w:val="00AA1D8D"/>
     <w:rPr>
@@ -1939,7 +2426,7 @@
       <w:contextualSpacing/>
     </w:pPr>
   </w:style>
-  <w:style w:type="paragraph" w:styleId="25">
+  <w:style w:type="paragraph" w:styleId="26">
     <w:name w:val="List 2"/>
     <w:basedOn w:val="a1"/>
     <w:uiPriority w:val="99"/>
@@ -1950,7 +2437,7 @@
       <w:contextualSpacing/>
     </w:pPr>
   </w:style>
-  <w:style w:type="paragraph" w:styleId="35">
+  <w:style w:type="paragraph" w:styleId="36">
     <w:name w:val="List 3"/>
     <w:basedOn w:val="a1"/>
     <w:uiPriority w:val="99"/>
@@ -2051,7 +2538,7 @@
       <w:contextualSpacing/>
     </w:pPr>
   </w:style>
-  <w:style w:type="paragraph" w:styleId="26">
+  <w:style w:type="paragraph" w:styleId="27">
     <w:name w:val="List Continue 2"/>
     <w:basedOn w:val="a1"/>
     <w:uiPriority w:val="99"/>
@@ -2063,7 +2550,7 @@
       <w:contextualSpacing/>
     </w:pPr>
   </w:style>
-  <w:style w:type="paragraph" w:styleId="36">
+  <w:style w:type="paragraph" w:styleId="37">
     <w:name w:val="List Continue 3"/>
     <w:basedOn w:val="a1"/>
     <w:uiPriority w:val="99"/>
@@ -2110,11 +2597,11 @@
       <w:szCs w:val="20"/>
     </w:rPr>
   </w:style>
-  <w:style w:type="paragraph" w:styleId="27">
+  <w:style w:type="paragraph" w:styleId="28">
     <w:name w:val="Quote"/>
     <w:basedOn w:val="a1"/>
     <w:next w:val="a1"/>
-    <w:link w:val="28"/>
+    <w:link w:val="29"/>
     <w:uiPriority w:val="29"/>
     <w:qFormat/>
     <w:rsid w:val="00FC693F"/>
@@ -2124,10 +2611,10 @@
       <w:color w:val="000000" w:themeColor="text1"/>
     </w:rPr>
   </w:style>
-  <w:style w:type="character" w:customStyle="1" w:styleId="28">
+  <w:style w:type="character" w:customStyle="1" w:styleId="29">
     <w:name w:val="Цитата 2 Знак"/>
     <w:basedOn w:val="a2"/>
-    <w:link w:val="27"/>
+    <w:link w:val="28"/>
     <w:uiPriority w:val="29"/>
     <w:rsid w:val="00FC693F"/>
     <w:rPr>
@@ -2141,15 +2628,13 @@
     <w:basedOn w:val="a2"/>
     <w:link w:val="4"/>
     <w:uiPriority w:val="9"/>
-    <w:semiHidden/>
-    <w:rsid w:val="00FC693F"/>
+    <w:rsid w:val="003C4AD6"/>
     <w:rPr>
-      <w:rFonts w:asciiTheme="majorHAnsi" w:eastAsiaTheme="majorEastAsia" w:hAnsiTheme="majorHAnsi" w:cstheme="majorBidi"/>
-      <w:b/>
+      <w:rFonts w:ascii="Times New Roman" w:eastAsiaTheme="majorEastAsia" w:hAnsi="Times New Roman" w:cstheme="majorBidi"/>
       <w:bCs/>
       <w:i/>
       <w:iCs/>
-      <w:color w:val="4F81BD" w:themeColor="accent1"/>
+      <w:sz w:val="24"/>
     </w:rPr>
   </w:style>
   <w:style w:type="character" w:customStyle="1" w:styleId="50">
@@ -2224,22 +2709,25 @@
   </w:style>
   <w:style w:type="paragraph" w:styleId="af5">
     <w:name w:val="caption"/>
+    <w:aliases w:val="Таблица 1"/>
     <w:basedOn w:val="a1"/>
     <w:next w:val="a1"/>
+    <w:link w:val="af6"/>
     <w:uiPriority w:val="35"/>
-    <w:semiHidden/>
     <w:unhideWhenUsed/>
     <w:qFormat/>
-    <w:rsid w:val="00FC693F"/>
+    <w:rsid w:val="00370AE8"/>
+    <w:pPr>
+      <w:ind w:firstLine="0"/>
+      <w:jc w:val="right"/>
+    </w:pPr>
     <w:rPr>
-      <w:b/>
       <w:bCs/>
-      <w:color w:val="4F81BD" w:themeColor="accent1"/>
-      <w:sz w:val="18"/>
+      <w:color w:val="auto"/>
       <w:szCs w:val="18"/>
     </w:rPr>
   </w:style>
-  <w:style w:type="character" w:styleId="af6">
+  <w:style w:type="character" w:styleId="af7">
     <w:name w:val="Strong"/>
     <w:basedOn w:val="a2"/>
     <w:uiPriority w:val="22"/>
@@ -2250,7 +2738,7 @@
       <w:bCs/>
     </w:rPr>
   </w:style>
-  <w:style w:type="character" w:styleId="af7">
+  <w:style w:type="character" w:styleId="af8">
     <w:name w:val="Emphasis"/>
     <w:basedOn w:val="a2"/>
     <w:uiPriority w:val="20"/>
@@ -2261,11 +2749,11 @@
       <w:iCs/>
     </w:rPr>
   </w:style>
-  <w:style w:type="paragraph" w:styleId="af8">
+  <w:style w:type="paragraph" w:styleId="af9">
     <w:name w:val="Intense Quote"/>
     <w:basedOn w:val="a1"/>
     <w:next w:val="a1"/>
-    <w:link w:val="af9"/>
+    <w:link w:val="afa"/>
     <w:uiPriority w:val="30"/>
     <w:qFormat/>
     <w:rsid w:val="00FC693F"/>
@@ -2284,10 +2772,10 @@
       <w:color w:val="4F81BD" w:themeColor="accent1"/>
     </w:rPr>
   </w:style>
-  <w:style w:type="character" w:customStyle="1" w:styleId="af9">
+  <w:style w:type="character" w:customStyle="1" w:styleId="afa">
     <w:name w:val="Выделенная цитата Знак"/>
     <w:basedOn w:val="a2"/>
-    <w:link w:val="af8"/>
+    <w:link w:val="af9"/>
     <w:uiPriority w:val="30"/>
     <w:rsid w:val="00FC693F"/>
     <w:rPr>
@@ -2298,7 +2786,7 @@
       <w:color w:val="4F81BD" w:themeColor="accent1"/>
     </w:rPr>
   </w:style>
-  <w:style w:type="character" w:styleId="afa">
+  <w:style w:type="character" w:styleId="afb">
     <w:name w:val="Subtle Emphasis"/>
     <w:basedOn w:val="a2"/>
     <w:uiPriority w:val="19"/>
@@ -2310,7 +2798,7 @@
       <w:color w:val="808080" w:themeColor="text1" w:themeTint="7F"/>
     </w:rPr>
   </w:style>
-  <w:style w:type="character" w:styleId="afb">
+  <w:style w:type="character" w:styleId="afc">
     <w:name w:val="Intense Emphasis"/>
     <w:basedOn w:val="a2"/>
     <w:uiPriority w:val="21"/>
@@ -2324,7 +2812,7 @@
       <w:color w:val="4F81BD" w:themeColor="accent1"/>
     </w:rPr>
   </w:style>
-  <w:style w:type="character" w:styleId="afc">
+  <w:style w:type="character" w:styleId="afd">
     <w:name w:val="Subtle Reference"/>
     <w:basedOn w:val="a2"/>
     <w:uiPriority w:val="31"/>
@@ -2336,7 +2824,7 @@
       <w:u w:val="single"/>
     </w:rPr>
   </w:style>
-  <w:style w:type="character" w:styleId="afd">
+  <w:style w:type="character" w:styleId="afe">
     <w:name w:val="Intense Reference"/>
     <w:basedOn w:val="a2"/>
     <w:uiPriority w:val="32"/>
@@ -2351,7 +2839,7 @@
       <w:u w:val="single"/>
     </w:rPr>
   </w:style>
-  <w:style w:type="character" w:styleId="afe">
+  <w:style w:type="character" w:styleId="aff">
     <w:name w:val="Book Title"/>
     <w:basedOn w:val="a2"/>
     <w:uiPriority w:val="33"/>
@@ -2364,20 +2852,22 @@
       <w:spacing w:val="5"/>
     </w:rPr>
   </w:style>
-  <w:style w:type="paragraph" w:styleId="aff">
+  <w:style w:type="paragraph" w:styleId="aff0">
     <w:name w:val="TOC Heading"/>
     <w:basedOn w:val="1"/>
     <w:next w:val="a1"/>
     <w:uiPriority w:val="39"/>
-    <w:semiHidden/>
     <w:unhideWhenUsed/>
     <w:qFormat/>
     <w:rsid w:val="00FC693F"/>
     <w:pPr>
+      <w:numPr>
+        <w:numId w:val="0"/>
+      </w:numPr>
       <w:outlineLvl w:val="9"/>
     </w:pPr>
   </w:style>
-  <w:style w:type="table" w:styleId="aff0">
+  <w:style w:type="table" w:styleId="aff1">
     <w:name w:val="Table Grid"/>
     <w:basedOn w:val="a3"/>
     <w:uiPriority w:val="59"/>
@@ -2396,7 +2886,7 @@
       </w:tblBorders>
     </w:tblPr>
   </w:style>
-  <w:style w:type="table" w:styleId="aff1">
+  <w:style w:type="table" w:styleId="aff2">
     <w:name w:val="Light Shading"/>
     <w:basedOn w:val="a3"/>
     <w:uiPriority w:val="60"/>
@@ -3068,7 +3558,7 @@
       </w:tcPr>
     </w:tblStylePr>
   </w:style>
-  <w:style w:type="table" w:styleId="aff2">
+  <w:style w:type="table" w:styleId="aff3">
     <w:name w:val="Light List"/>
     <w:basedOn w:val="a3"/>
     <w:uiPriority w:val="61"/>
@@ -3663,7 +4153,7 @@
       </w:tcPr>
     </w:tblStylePr>
   </w:style>
-  <w:style w:type="table" w:styleId="aff3">
+  <w:style w:type="table" w:styleId="aff4">
     <w:name w:val="Light Grid"/>
     <w:basedOn w:val="a3"/>
     <w:uiPriority w:val="62"/>
@@ -4524,7 +5014,7 @@
       </w:tcPr>
     </w:tblStylePr>
   </w:style>
-  <w:style w:type="table" w:styleId="11">
+  <w:style w:type="table" w:styleId="12">
     <w:name w:val="Medium Shading 1"/>
     <w:basedOn w:val="a3"/>
     <w:uiPriority w:val="63"/>
@@ -5217,7 +5707,7 @@
       </w:tcPr>
     </w:tblStylePr>
   </w:style>
-  <w:style w:type="table" w:styleId="29">
+  <w:style w:type="table" w:styleId="2a">
     <w:name w:val="Medium Shading 2"/>
     <w:basedOn w:val="a3"/>
     <w:uiPriority w:val="64"/>
@@ -6211,7 +6701,7 @@
       </w:tcPr>
     </w:tblStylePr>
   </w:style>
-  <w:style w:type="table" w:styleId="12">
+  <w:style w:type="table" w:styleId="13">
     <w:name w:val="Medium List 1"/>
     <w:basedOn w:val="a3"/>
     <w:uiPriority w:val="65"/>
@@ -6750,7 +7240,7 @@
       </w:tcPr>
     </w:tblStylePr>
   </w:style>
-  <w:style w:type="table" w:styleId="2a">
+  <w:style w:type="table" w:styleId="2b">
     <w:name w:val="Medium List 2"/>
     <w:basedOn w:val="a3"/>
     <w:uiPriority w:val="66"/>
@@ -7597,7 +8087,7 @@
       </w:tcPr>
     </w:tblStylePr>
   </w:style>
-  <w:style w:type="table" w:styleId="13">
+  <w:style w:type="table" w:styleId="14">
     <w:name w:val="Medium Grid 1"/>
     <w:basedOn w:val="a3"/>
     <w:uiPriority w:val="67"/>
@@ -8059,7 +8549,7 @@
       </w:tcPr>
     </w:tblStylePr>
   </w:style>
-  <w:style w:type="table" w:styleId="2b">
+  <w:style w:type="table" w:styleId="2c">
     <w:name w:val="Medium Grid 2"/>
     <w:basedOn w:val="a3"/>
     <w:uiPriority w:val="68"/>
@@ -8885,7 +9375,7 @@
       </w:tcPr>
     </w:tblStylePr>
   </w:style>
-  <w:style w:type="table" w:styleId="37">
+  <w:style w:type="table" w:styleId="38">
     <w:name w:val="Medium Grid 3"/>
     <w:basedOn w:val="a3"/>
     <w:uiPriority w:val="69"/>
@@ -9823,7 +10313,7 @@
       </w:tcPr>
     </w:tblStylePr>
   </w:style>
-  <w:style w:type="table" w:styleId="aff4">
+  <w:style w:type="table" w:styleId="aff5">
     <w:name w:val="Dark List"/>
     <w:basedOn w:val="a3"/>
     <w:uiPriority w:val="70"/>
@@ -10572,7 +11062,7 @@
       </w:tcPr>
     </w:tblStylePr>
   </w:style>
-  <w:style w:type="table" w:styleId="aff5">
+  <w:style w:type="table" w:styleId="aff6">
     <w:name w:val="Colorful Shading"/>
     <w:basedOn w:val="a3"/>
     <w:uiPriority w:val="71"/>
@@ -11367,7 +11857,7 @@
       </w:rPr>
     </w:tblStylePr>
   </w:style>
-  <w:style w:type="table" w:styleId="aff6">
+  <w:style w:type="table" w:styleId="aff7">
     <w:name w:val="Colorful List"/>
     <w:basedOn w:val="a3"/>
     <w:uiPriority w:val="72"/>
@@ -11920,7 +12410,7 @@
       </w:tcPr>
     </w:tblStylePr>
   </w:style>
-  <w:style w:type="table" w:styleId="aff7">
+  <w:style w:type="table" w:styleId="aff8">
     <w:name w:val="Colorful Grid"/>
     <w:basedOn w:val="a3"/>
     <w:uiPriority w:val="73"/>
@@ -12431,9 +12921,9 @@
       </w:tcPr>
     </w:tblStylePr>
   </w:style>
-  <w:style w:type="paragraph" w:customStyle="1" w:styleId="aff8">
+  <w:style w:type="paragraph" w:customStyle="1" w:styleId="aff9">
     <w:name w:val="Штамп"/>
-    <w:link w:val="aff9"/>
+    <w:link w:val="affa"/>
     <w:qFormat/>
     <w:rsid w:val="00531F08"/>
     <w:pPr>
@@ -12448,10 +12938,10 @@
       <w:lang w:val="ru-RU"/>
     </w:rPr>
   </w:style>
-  <w:style w:type="character" w:customStyle="1" w:styleId="aff9">
+  <w:style w:type="character" w:customStyle="1" w:styleId="affa">
     <w:name w:val="Штамп Знак"/>
     <w:basedOn w:val="a8"/>
-    <w:link w:val="aff8"/>
+    <w:link w:val="aff9"/>
     <w:rsid w:val="00531F08"/>
     <w:rPr>
       <w:rFonts w:ascii="Times New Roman" w:eastAsiaTheme="minorHAnsi" w:hAnsi="Times New Roman"/>
@@ -12459,7 +12949,7 @@
       <w:lang w:val="ru-RU"/>
     </w:rPr>
   </w:style>
-  <w:style w:type="table" w:styleId="affa">
+  <w:style w:type="table" w:styleId="affb">
     <w:name w:val="Grid Table Light"/>
     <w:basedOn w:val="a3"/>
     <w:uiPriority w:val="99"/>
@@ -12479,7 +12969,7 @@
       </w:tblBorders>
     </w:tblPr>
   </w:style>
-  <w:style w:type="table" w:customStyle="1" w:styleId="affb">
+  <w:style w:type="table" w:customStyle="1" w:styleId="affc">
     <w:name w:val="Стиль_таблицы"/>
     <w:basedOn w:val="a3"/>
     <w:uiPriority w:val="99"/>
@@ -12650,6 +13140,160 @@
         <w:shd w:val="clear" w:color="auto" w:fill="F2DBDB" w:themeFill="accent2" w:themeFillTint="33"/>
       </w:tcPr>
     </w:tblStylePr>
+  </w:style>
+  <w:style w:type="paragraph" w:styleId="15">
+    <w:name w:val="toc 1"/>
+    <w:basedOn w:val="a1"/>
+    <w:next w:val="a1"/>
+    <w:autoRedefine/>
+    <w:uiPriority w:val="39"/>
+    <w:unhideWhenUsed/>
+    <w:rsid w:val="003C4AD6"/>
+    <w:pPr>
+      <w:tabs>
+        <w:tab w:val="right" w:leader="dot" w:pos="9911"/>
+      </w:tabs>
+      <w:spacing w:before="120"/>
+      <w:ind w:firstLine="0"/>
+    </w:pPr>
+  </w:style>
+  <w:style w:type="paragraph" w:styleId="2d">
+    <w:name w:val="toc 2"/>
+    <w:basedOn w:val="a1"/>
+    <w:next w:val="a1"/>
+    <w:autoRedefine/>
+    <w:uiPriority w:val="39"/>
+    <w:unhideWhenUsed/>
+    <w:rsid w:val="00326BAF"/>
+    <w:pPr>
+      <w:ind w:left="284" w:firstLine="0"/>
+    </w:pPr>
+  </w:style>
+  <w:style w:type="paragraph" w:styleId="39">
+    <w:name w:val="toc 3"/>
+    <w:basedOn w:val="a1"/>
+    <w:next w:val="a1"/>
+    <w:autoRedefine/>
+    <w:uiPriority w:val="39"/>
+    <w:unhideWhenUsed/>
+    <w:rsid w:val="00326BAF"/>
+    <w:pPr>
+      <w:ind w:left="482" w:firstLine="0"/>
+    </w:pPr>
+  </w:style>
+  <w:style w:type="character" w:styleId="affd">
+    <w:name w:val="Hyperlink"/>
+    <w:basedOn w:val="a2"/>
+    <w:uiPriority w:val="99"/>
+    <w:unhideWhenUsed/>
+    <w:rsid w:val="00756278"/>
+    <w:rPr>
+      <w:color w:val="0000FF" w:themeColor="hyperlink"/>
+      <w:u w:val="single"/>
+    </w:rPr>
+  </w:style>
+  <w:style w:type="paragraph" w:customStyle="1" w:styleId="10">
+    <w:name w:val="Табл. 1"/>
+    <w:basedOn w:val="a1"/>
+    <w:next w:val="a1"/>
+    <w:link w:val="16"/>
+    <w:qFormat/>
+    <w:rsid w:val="00F52249"/>
+    <w:pPr>
+      <w:keepNext/>
+      <w:numPr>
+        <w:ilvl w:val="3"/>
+        <w:numId w:val="12"/>
+      </w:numPr>
+      <w:spacing w:before="240" w:after="120"/>
+      <w:jc w:val="right"/>
+    </w:pPr>
+    <w:rPr>
+      <w:lang w:val="ru-RU"/>
+    </w:rPr>
+  </w:style>
+  <w:style w:type="paragraph" w:customStyle="1" w:styleId="22">
+    <w:name w:val="Табл. 2"/>
+    <w:basedOn w:val="10"/>
+    <w:next w:val="a1"/>
+    <w:link w:val="2e"/>
+    <w:qFormat/>
+    <w:rsid w:val="00034037"/>
+    <w:pPr>
+      <w:keepNext w:val="0"/>
+      <w:numPr>
+        <w:ilvl w:val="4"/>
+      </w:numPr>
+    </w:pPr>
+  </w:style>
+  <w:style w:type="character" w:customStyle="1" w:styleId="af6">
+    <w:name w:val="Название объекта Знак"/>
+    <w:aliases w:val="Таблица 1 Знак"/>
+    <w:basedOn w:val="a2"/>
+    <w:link w:val="af5"/>
+    <w:uiPriority w:val="35"/>
+    <w:rsid w:val="009D41D2"/>
+    <w:rPr>
+      <w:rFonts w:ascii="Times New Roman" w:hAnsi="Times New Roman"/>
+      <w:bCs/>
+      <w:sz w:val="24"/>
+      <w:szCs w:val="18"/>
+    </w:rPr>
+  </w:style>
+  <w:style w:type="character" w:customStyle="1" w:styleId="16">
+    <w:name w:val="Табл. 1 Знак"/>
+    <w:basedOn w:val="af6"/>
+    <w:link w:val="10"/>
+    <w:rsid w:val="00F52249"/>
+    <w:rPr>
+      <w:rFonts w:ascii="Times New Roman" w:hAnsi="Times New Roman"/>
+      <w:bCs w:val="0"/>
+      <w:color w:val="000000"/>
+      <w:sz w:val="24"/>
+      <w:szCs w:val="18"/>
+      <w:lang w:val="ru-RU"/>
+    </w:rPr>
+  </w:style>
+  <w:style w:type="paragraph" w:customStyle="1" w:styleId="32">
+    <w:name w:val="Табл. 3"/>
+    <w:basedOn w:val="10"/>
+    <w:next w:val="a1"/>
+    <w:link w:val="3a"/>
+    <w:qFormat/>
+    <w:rsid w:val="009D41D2"/>
+    <w:pPr>
+      <w:numPr>
+        <w:ilvl w:val="5"/>
+      </w:numPr>
+    </w:pPr>
+  </w:style>
+  <w:style w:type="character" w:customStyle="1" w:styleId="2e">
+    <w:name w:val="Табл. 2 Знак"/>
+    <w:basedOn w:val="16"/>
+    <w:link w:val="22"/>
+    <w:rsid w:val="00034037"/>
+    <w:rPr>
+      <w:rFonts w:ascii="Times New Roman" w:hAnsi="Times New Roman"/>
+      <w:bCs w:val="0"/>
+      <w:color w:val="000000"/>
+      <w:sz w:val="24"/>
+      <w:szCs w:val="18"/>
+      <w:lang w:val="ru-RU"/>
+    </w:rPr>
+  </w:style>
+  <w:style w:type="character" w:customStyle="1" w:styleId="3a">
+    <w:name w:val="Табл. 3 Знак"/>
+    <w:basedOn w:val="2e"/>
+    <w:link w:val="32"/>
+    <w:rsid w:val="005227F1"/>
+    <w:rPr>
+      <w:rFonts w:ascii="Times New Roman" w:hAnsi="Times New Roman"/>
+      <w:bCs w:val="0"/>
+      <w:color w:val="000000"/>
+      <w:sz w:val="24"/>
+      <w:szCs w:val="18"/>
+      <w:lang w:val="ru-RU"/>
+    </w:rPr>
   </w:style>
 </w:styles>
 </file>
@@ -12979,7 +13623,7 @@
 </file>
 
 <file path=customXml/itemProps1.xml><?xml version="1.0" encoding="utf-8"?>
-<ds:datastoreItem xmlns:ds="http://schemas.openxmlformats.org/officeDocument/2006/customXml" ds:itemID="{27B61315-E154-43EF-A828-AB7D44F2E915}">
+<ds:datastoreItem xmlns:ds="http://schemas.openxmlformats.org/officeDocument/2006/customXml" ds:itemID="{6DEA23FB-7AE6-4B5B-94C6-43EDE7728399}">
   <ds:schemaRefs>
     <ds:schemaRef ds:uri="http://schemas.openxmlformats.org/officeDocument/2006/bibliography"/>
   </ds:schemaRefs>

--- a/Template_punch.docx
+++ b/Template_punch.docx
@@ -91,13 +91,8 @@
             <w:pStyle w:val="aff9"/>
             <w:framePr w:wrap="auto" w:vAnchor="margin" w:hAnchor="text" w:xAlign="left" w:yAlign="inline"/>
           </w:pPr>
-          <w:proofErr w:type="spellStart"/>
           <w:r>
-            <w:t>Взам</w:t>
-          </w:r>
-          <w:proofErr w:type="spellEnd"/>
-          <w:r>
-            <w:t>. инв. №</w:t>
+            <w:t>Взам. инв. №</w:t>
           </w:r>
         </w:p>
       </w:tc>
@@ -1922,7 +1917,7 @@
     <w:link w:val="11"/>
     <w:uiPriority w:val="9"/>
     <w:qFormat/>
-    <w:rsid w:val="00AE364E"/>
+    <w:rsid w:val="0065127F"/>
     <w:pPr>
       <w:keepNext/>
       <w:keepLines/>
@@ -1930,7 +1925,7 @@
         <w:numId w:val="12"/>
       </w:numPr>
       <w:spacing w:before="240" w:after="120"/>
-      <w:jc w:val="center"/>
+      <w:jc w:val="left"/>
       <w:outlineLvl w:val="0"/>
     </w:pPr>
     <w:rPr>
@@ -1950,7 +1945,7 @@
     <w:uiPriority w:val="9"/>
     <w:unhideWhenUsed/>
     <w:qFormat/>
-    <w:rsid w:val="003C4AD6"/>
+    <w:rsid w:val="0065127F"/>
     <w:pPr>
       <w:keepNext/>
       <w:keepLines/>
@@ -1959,7 +1954,7 @@
         <w:numId w:val="12"/>
       </w:numPr>
       <w:spacing w:before="240" w:after="120"/>
-      <w:jc w:val="center"/>
+      <w:jc w:val="left"/>
       <w:outlineLvl w:val="1"/>
     </w:pPr>
     <w:rPr>
@@ -1978,7 +1973,7 @@
     <w:uiPriority w:val="9"/>
     <w:unhideWhenUsed/>
     <w:qFormat/>
-    <w:rsid w:val="003C4AD6"/>
+    <w:rsid w:val="0065127F"/>
     <w:pPr>
       <w:keepNext/>
       <w:keepLines/>
@@ -1987,7 +1982,7 @@
         <w:numId w:val="12"/>
       </w:numPr>
       <w:spacing w:before="240" w:after="120"/>
-      <w:jc w:val="center"/>
+      <w:jc w:val="left"/>
       <w:outlineLvl w:val="2"/>
     </w:pPr>
     <w:rPr>
@@ -2005,13 +2000,13 @@
     <w:uiPriority w:val="9"/>
     <w:unhideWhenUsed/>
     <w:qFormat/>
-    <w:rsid w:val="003C4AD6"/>
+    <w:rsid w:val="0065127F"/>
     <w:pPr>
       <w:keepNext/>
       <w:keepLines/>
       <w:spacing w:before="120" w:after="120"/>
       <w:ind w:firstLine="0"/>
-      <w:jc w:val="center"/>
+      <w:jc w:val="left"/>
       <w:outlineLvl w:val="3"/>
     </w:pPr>
     <w:rPr>
@@ -2224,7 +2219,7 @@
     <w:basedOn w:val="a2"/>
     <w:link w:val="1"/>
     <w:uiPriority w:val="9"/>
-    <w:rsid w:val="00AE364E"/>
+    <w:rsid w:val="0065127F"/>
     <w:rPr>
       <w:rFonts w:ascii="Times New Roman" w:eastAsiaTheme="majorEastAsia" w:hAnsi="Times New Roman" w:cstheme="majorBidi"/>
       <w:b/>
@@ -2240,7 +2235,7 @@
     <w:basedOn w:val="a2"/>
     <w:link w:val="21"/>
     <w:uiPriority w:val="9"/>
-    <w:rsid w:val="003C4AD6"/>
+    <w:rsid w:val="0065127F"/>
     <w:rPr>
       <w:rFonts w:ascii="Times New Roman" w:eastAsiaTheme="majorEastAsia" w:hAnsi="Times New Roman" w:cstheme="majorBidi"/>
       <w:b/>
@@ -2256,7 +2251,7 @@
     <w:basedOn w:val="a2"/>
     <w:link w:val="31"/>
     <w:uiPriority w:val="9"/>
-    <w:rsid w:val="003C4AD6"/>
+    <w:rsid w:val="0065127F"/>
     <w:rPr>
       <w:rFonts w:ascii="Times New Roman" w:eastAsiaTheme="majorEastAsia" w:hAnsi="Times New Roman" w:cstheme="majorBidi"/>
       <w:b/>
@@ -2628,7 +2623,7 @@
     <w:basedOn w:val="a2"/>
     <w:link w:val="4"/>
     <w:uiPriority w:val="9"/>
-    <w:rsid w:val="003C4AD6"/>
+    <w:rsid w:val="0065127F"/>
     <w:rPr>
       <w:rFonts w:ascii="Times New Roman" w:eastAsiaTheme="majorEastAsia" w:hAnsi="Times New Roman" w:cstheme="majorBidi"/>
       <w:bCs/>
@@ -13623,7 +13618,7 @@
 </file>
 
 <file path=customXml/itemProps1.xml><?xml version="1.0" encoding="utf-8"?>
-<ds:datastoreItem xmlns:ds="http://schemas.openxmlformats.org/officeDocument/2006/customXml" ds:itemID="{6DEA23FB-7AE6-4B5B-94C6-43EDE7728399}">
+<ds:datastoreItem xmlns:ds="http://schemas.openxmlformats.org/officeDocument/2006/customXml" ds:itemID="{68B83C69-B142-4EFB-B171-1E561D82ACB6}">
   <ds:schemaRefs>
     <ds:schemaRef ds:uri="http://schemas.openxmlformats.org/officeDocument/2006/bibliography"/>
   </ds:schemaRefs>
